--- a/DI/1raAVA/Tema1/Actividad. Cuestionario propio (Recuperado automáticamente).docx
+++ b/DI/1raAVA/Tema1/Actividad. Cuestionario propio (Recuperado automáticamente).docx
@@ -61,7 +61,7 @@
           <w:noProof/>
         </w:rPr>
         <w:drawing>
-          <wp:inline distT="0" distB="0" distL="0" distR="0" wp14:anchorId="74279CE1" wp14:editId="63C6A7F2">
+          <wp:inline distT="0" distB="0" distL="0" distR="0" wp14:anchorId="74279CE1" wp14:editId="69EDD23D">
             <wp:extent cx="542925" cy="714375"/>
             <wp:effectExtent l="0" t="0" r="0" b="0"/>
             <wp:docPr id="1841956346" name="Imagen 1841956346"/>
@@ -1047,7 +1047,6 @@
           <w:lang w:eastAsia="zh-CN" w:bidi="hi-IN"/>
         </w:rPr>
       </w:pPr>
-      <w:proofErr w:type="spellStart"/>
       <w:r>
         <w:rPr>
           <w:rFonts w:eastAsia="SimSun"/>
@@ -1057,7 +1056,6 @@
         </w:rPr>
         <w:t>MidCenter</w:t>
       </w:r>
-      <w:proofErr w:type="spellEnd"/>
     </w:p>
     <w:p>
       <w:pPr>
@@ -1077,7 +1075,6 @@
           <w:lang w:eastAsia="zh-CN" w:bidi="hi-IN"/>
         </w:rPr>
       </w:pPr>
-      <w:proofErr w:type="spellStart"/>
       <w:r>
         <w:rPr>
           <w:rFonts w:eastAsia="SimSun"/>
@@ -1089,7 +1086,6 @@
         </w:rPr>
         <w:t>MiddleCenter</w:t>
       </w:r>
-      <w:proofErr w:type="spellEnd"/>
     </w:p>
     <w:p>
       <w:pPr>
@@ -1107,7 +1103,6 @@
           <w:lang w:eastAsia="zh-CN" w:bidi="hi-IN"/>
         </w:rPr>
       </w:pPr>
-      <w:proofErr w:type="spellStart"/>
       <w:r>
         <w:rPr>
           <w:rFonts w:eastAsia="SimSun"/>
@@ -1118,7 +1113,6 @@
         </w:rPr>
         <w:t>MidMid</w:t>
       </w:r>
-      <w:proofErr w:type="spellEnd"/>
     </w:p>
     <w:p>
       <w:pPr>
@@ -1136,7 +1130,6 @@
           <w:lang w:eastAsia="zh-CN" w:bidi="hi-IN"/>
         </w:rPr>
       </w:pPr>
-      <w:proofErr w:type="spellStart"/>
       <w:r>
         <w:rPr>
           <w:rFonts w:eastAsia="SimSun"/>
@@ -1147,7 +1140,6 @@
         </w:rPr>
         <w:t>CenterMiddle</w:t>
       </w:r>
-      <w:proofErr w:type="spellEnd"/>
     </w:p>
     <w:p>
       <w:pPr>
@@ -1184,27 +1176,7 @@
           <w:szCs w:val="24"/>
           <w:lang w:eastAsia="zh-CN" w:bidi="hi-IN"/>
         </w:rPr>
-        <w:t xml:space="preserve">¿Cómo puedo cambiar el color de un </w:t>
-      </w:r>
-      <w:proofErr w:type="spellStart"/>
-      <w:r>
-        <w:rPr>
-          <w:rFonts w:eastAsia="SimSun"/>
-          <w:sz w:val="24"/>
-          <w:szCs w:val="24"/>
-          <w:lang w:eastAsia="zh-CN" w:bidi="hi-IN"/>
-        </w:rPr>
-        <w:t>text</w:t>
-      </w:r>
-      <w:proofErr w:type="spellEnd"/>
-      <w:r>
-        <w:rPr>
-          <w:rFonts w:eastAsia="SimSun"/>
-          <w:sz w:val="24"/>
-          <w:szCs w:val="24"/>
-          <w:lang w:eastAsia="zh-CN" w:bidi="hi-IN"/>
-        </w:rPr>
-        <w:t xml:space="preserve"> desde la ventana de propiedades?</w:t>
+        <w:t>¿Cómo puedo cambiar el color de un text desde la ventana de propiedades?</w:t>
       </w:r>
     </w:p>
     <w:p>
@@ -1257,20 +1229,8 @@
           <w:szCs w:val="24"/>
           <w:lang w:eastAsia="zh-CN" w:bidi="hi-IN"/>
         </w:rPr>
-        <w:t xml:space="preserve">En la propiedad </w:t>
+        <w:t>En la propiedad FontColor</w:t>
       </w:r>
-      <w:proofErr w:type="spellStart"/>
-      <w:r>
-        <w:rPr>
-          <w:rFonts w:eastAsia="SimSun"/>
-          <w:kern w:val="3"/>
-          <w:sz w:val="24"/>
-          <w:szCs w:val="24"/>
-          <w:lang w:eastAsia="zh-CN" w:bidi="hi-IN"/>
-        </w:rPr>
-        <w:t>FontColor</w:t>
-      </w:r>
-      <w:proofErr w:type="spellEnd"/>
     </w:p>
     <w:p>
       <w:pPr>
@@ -1326,46 +1286,8 @@
           <w:szCs w:val="24"/>
           <w:lang w:eastAsia="zh-CN" w:bidi="hi-IN"/>
         </w:rPr>
-        <w:t xml:space="preserve">En la propiedad </w:t>
+        <w:t>En la propiedad ForeColor</w:t>
       </w:r>
-      <w:proofErr w:type="spellStart"/>
-      <w:r>
-        <w:rPr>
-          <w:rFonts w:eastAsia="SimSun"/>
-          <w:b/>
-          <w:bCs/>
-          <w:kern w:val="3"/>
-          <w:sz w:val="24"/>
-          <w:szCs w:val="24"/>
-          <w:lang w:eastAsia="zh-CN" w:bidi="hi-IN"/>
-        </w:rPr>
-        <w:t>Fo</w:t>
-      </w:r>
-      <w:r>
-        <w:rPr>
-          <w:rFonts w:eastAsia="SimSun"/>
-          <w:b/>
-          <w:bCs/>
-          <w:kern w:val="3"/>
-          <w:sz w:val="24"/>
-          <w:szCs w:val="24"/>
-          <w:lang w:eastAsia="zh-CN" w:bidi="hi-IN"/>
-        </w:rPr>
-        <w:t>re</w:t>
-      </w:r>
-      <w:r>
-        <w:rPr>
-          <w:rFonts w:eastAsia="SimSun"/>
-          <w:b/>
-          <w:bCs/>
-          <w:kern w:val="3"/>
-          <w:sz w:val="24"/>
-          <w:szCs w:val="24"/>
-          <w:lang w:eastAsia="zh-CN" w:bidi="hi-IN"/>
-        </w:rPr>
-        <w:t>Color</w:t>
-      </w:r>
-      <w:proofErr w:type="spellEnd"/>
     </w:p>
     <w:p>
       <w:pPr>
@@ -1423,21 +1345,12 @@
           <w:lang w:eastAsia="zh-CN" w:bidi="hi-IN"/>
         </w:rPr>
       </w:pPr>
-      <w:proofErr w:type="spellStart"/>
       <w:r>
         <w:rPr>
           <w:b/>
           <w:bCs/>
         </w:rPr>
-        <w:t>Dim</w:t>
-      </w:r>
-      <w:proofErr w:type="spellEnd"/>
-      <w:r>
-        <w:rPr>
-          <w:b/>
-          <w:bCs/>
-        </w:rPr>
-        <w:t xml:space="preserve"> A%</w:t>
+        <w:t>Dim A%</w:t>
       </w:r>
     </w:p>
     <w:p>
@@ -1456,24 +1369,8 @@
           <w:lang w:eastAsia="zh-CN" w:bidi="hi-IN"/>
         </w:rPr>
       </w:pPr>
-      <w:proofErr w:type="spellStart"/>
       <w:r>
-        <w:t>Dim</w:t>
-      </w:r>
-      <w:proofErr w:type="spellEnd"/>
-      <w:r>
-        <w:t xml:space="preserve"> A As </w:t>
-      </w:r>
-      <w:proofErr w:type="spellStart"/>
-      <w:r>
-        <w:t>i</w:t>
-      </w:r>
-      <w:r>
-        <w:t>nteger</w:t>
-      </w:r>
-      <w:proofErr w:type="spellEnd"/>
-      <w:r>
-        <w:t xml:space="preserve"> </w:t>
+        <w:t xml:space="preserve">Dim A As integer </w:t>
       </w:r>
     </w:p>
     <w:p>
@@ -1492,19 +1389,8 @@
           <w:lang w:eastAsia="zh-CN" w:bidi="hi-IN"/>
         </w:rPr>
       </w:pPr>
-      <w:proofErr w:type="spellStart"/>
       <w:r>
-        <w:t>Dim</w:t>
-      </w:r>
-      <w:proofErr w:type="spellEnd"/>
-      <w:r>
-        <w:t xml:space="preserve"> </w:t>
-      </w:r>
-      <w:r>
-        <w:t>A</w:t>
-      </w:r>
-      <w:r>
-        <w:t>$</w:t>
+        <w:t>Dim A$</w:t>
       </w:r>
     </w:p>
     <w:p>
@@ -1692,12 +1578,50 @@
       <w:bookmarkStart w:id="1" w:name="_Hlk63419999"/>
       <w:bookmarkEnd w:id="0"/>
       <w:bookmarkEnd w:id="1"/>
+      <w:r>
+        <w:lastRenderedPageBreak/>
+        <w:drawing>
+          <wp:inline distT="0" distB="0" distL="0" distR="0" wp14:anchorId="7208D907" wp14:editId="587AD54E">
+            <wp:extent cx="5629275" cy="9277350"/>
+            <wp:effectExtent l="0" t="0" r="9525" b="0"/>
+            <wp:docPr id="821425811" name="Imagen 1" descr="Tabla&#10;&#10;Descripción generada automáticamente con confianza media"/>
+            <wp:cNvGraphicFramePr>
+              <a:graphicFrameLocks xmlns:a="http://schemas.openxmlformats.org/drawingml/2006/main" noChangeAspect="1"/>
+            </wp:cNvGraphicFramePr>
+            <a:graphic xmlns:a="http://schemas.openxmlformats.org/drawingml/2006/main">
+              <a:graphicData uri="http://schemas.openxmlformats.org/drawingml/2006/picture">
+                <pic:pic xmlns:pic="http://schemas.openxmlformats.org/drawingml/2006/picture">
+                  <pic:nvPicPr>
+                    <pic:cNvPr id="821425811" name="Imagen 1" descr="Tabla&#10;&#10;Descripción generada automáticamente con confianza media"/>
+                    <pic:cNvPicPr/>
+                  </pic:nvPicPr>
+                  <pic:blipFill>
+                    <a:blip r:embed="rId10"/>
+                    <a:stretch>
+                      <a:fillRect/>
+                    </a:stretch>
+                  </pic:blipFill>
+                  <pic:spPr>
+                    <a:xfrm>
+                      <a:off x="0" y="0"/>
+                      <a:ext cx="5629275" cy="9277350"/>
+                    </a:xfrm>
+                    <a:prstGeom prst="rect">
+                      <a:avLst/>
+                    </a:prstGeom>
+                  </pic:spPr>
+                </pic:pic>
+              </a:graphicData>
+            </a:graphic>
+          </wp:inline>
+        </w:drawing>
+      </w:r>
     </w:p>
     <w:sectPr>
-      <w:headerReference w:type="default" r:id="rId10"/>
-      <w:footerReference w:type="default" r:id="rId11"/>
-      <w:headerReference w:type="first" r:id="rId12"/>
-      <w:footerReference w:type="first" r:id="rId13"/>
+      <w:headerReference w:type="default" r:id="rId11"/>
+      <w:footerReference w:type="default" r:id="rId12"/>
+      <w:headerReference w:type="first" r:id="rId13"/>
+      <w:footerReference w:type="first" r:id="rId14"/>
       <w:pgSz w:w="11906" w:h="16838"/>
       <w:pgMar w:top="567" w:right="1134" w:bottom="1134" w:left="1134" w:header="708" w:footer="708" w:gutter="0"/>
       <w:pgNumType w:start="1"/>
@@ -5752,6 +5676,7 @@
   <w:style w:type="character" w:default="1" w:styleId="Fuentedeprrafopredeter">
     <w:name w:val="Default Paragraph Font"/>
     <w:uiPriority w:val="1"/>
+    <w:semiHidden/>
     <w:unhideWhenUsed/>
   </w:style>
   <w:style w:type="table" w:default="1" w:styleId="Tablanormal">
